--- a/ZIAS/bin/reports/input/________________default________________/Medium Strong/Medium Strong no anker.docx
+++ b/ZIAS/bin/reports/input/________________default________________/Medium Strong/Medium Strong no anker.docx
@@ -141,18 +141,17 @@
           <w:sz w:val="40"/>
           <w:lang w:val="en-US"/>
         </w:rPr>
-        <w:t>-</w:t>
-      </w:r>
-      <w:proofErr w:type="spellStart"/>
-      <w:r>
-        <w:rPr>
-          <w:b/>
-          <w:sz w:val="40"/>
+        <w:t>REziasRE</w:t>
+      </w:r>
+      <w:bookmarkStart w:id="10" w:name="_GoBack"/>
+      <w:bookmarkEnd w:id="10"/>
+    </w:p>
+    <w:p>
+      <w:pPr>
+        <w:rPr>
           <w:lang w:val="en-US"/>
         </w:rPr>
-        <w:t>zias</w:t>
-      </w:r>
-      <w:proofErr w:type="spellEnd"/>
+      </w:pPr>
     </w:p>
     <w:p>
       <w:pPr>
@@ -160,16 +159,9 @@
           <w:lang w:val="en-US"/>
         </w:rPr>
       </w:pPr>
-    </w:p>
-    <w:p>
-      <w:pPr>
-        <w:rPr>
-          <w:lang w:val="en-US"/>
-        </w:rPr>
-      </w:pPr>
-      <w:bookmarkStart w:id="10" w:name="_Toc394490746"/>
-      <w:bookmarkStart w:id="11" w:name="_Toc394495518"/>
-      <w:bookmarkStart w:id="12" w:name="_Toc397686519"/>
+      <w:bookmarkStart w:id="11" w:name="_Toc394490746"/>
+      <w:bookmarkStart w:id="12" w:name="_Toc394495518"/>
+      <w:bookmarkStart w:id="13" w:name="_Toc397686519"/>
     </w:p>
     <w:p>
       <w:pPr>
@@ -195,7 +187,7 @@
           <w:szCs w:val="40"/>
           <w:lang w:val="en-US"/>
         </w:rPr>
-        <w:t>subsystem1</w:t>
+        <w:t>REsubsystemRE</w:t>
       </w:r>
     </w:p>
     <w:p>
@@ -229,8 +221,6 @@
           <w:lang w:val="en-US" w:eastAsia="ru-RU"/>
         </w:rPr>
       </w:pPr>
-      <w:proofErr w:type="spellStart"/>
-      <w:proofErr w:type="gramStart"/>
       <w:r>
         <w:rPr>
           <w:rFonts w:eastAsia="Times New Roman"/>
@@ -238,10 +228,8 @@
           <w:sz w:val="36"/>
           <w:lang w:val="en-US" w:eastAsia="ru-RU"/>
         </w:rPr>
-        <w:t>nameObject</w:t>
-      </w:r>
-      <w:proofErr w:type="spellEnd"/>
-      <w:proofErr w:type="gramEnd"/>
+        <w:t>REnameObjectRE</w:t>
+      </w:r>
     </w:p>
     <w:p>
       <w:pPr>
@@ -251,7 +239,6 @@
           <w:lang w:val="en-US" w:eastAsia="ru-RU"/>
         </w:rPr>
       </w:pPr>
-      <w:proofErr w:type="gramStart"/>
       <w:r>
         <w:rPr>
           <w:rFonts w:eastAsia="Times New Roman"/>
@@ -259,9 +246,8 @@
           <w:sz w:val="36"/>
           <w:lang w:val="en-US" w:eastAsia="ru-RU"/>
         </w:rPr>
-        <w:t>cipher</w:t>
-      </w:r>
-      <w:proofErr w:type="gramEnd"/>
+        <w:t>REcipherRE</w:t>
+      </w:r>
     </w:p>
     <w:p>
       <w:pPr>
@@ -369,7 +355,7 @@
           <w:szCs w:val="28"/>
           <w:lang w:val="en-US"/>
         </w:rPr>
-        <w:t>responsible</w:t>
+        <w:t>REresponsibleRE</w:t>
       </w:r>
     </w:p>
     <w:p>
@@ -385,7 +371,7 @@
           <w:sz w:val="28"/>
           <w:szCs w:val="28"/>
         </w:rPr>
-        <w:t xml:space="preserve">Дата: </w:t>
+        <w:t>Дата</w:t>
       </w:r>
       <w:r>
         <w:rPr>
@@ -393,16 +379,66 @@
           <w:szCs w:val="28"/>
           <w:lang w:val="en-US"/>
         </w:rPr>
-        <w:t>date</w:t>
-      </w:r>
-    </w:p>
-    <w:p/>
-    <w:p/>
-    <w:p/>
-    <w:p/>
-    <w:p/>
-    <w:p/>
-    <w:p/>
+        <w:t xml:space="preserve">: </w:t>
+      </w:r>
+      <w:r>
+        <w:rPr>
+          <w:sz w:val="28"/>
+          <w:szCs w:val="28"/>
+          <w:lang w:val="en-US"/>
+        </w:rPr>
+        <w:t>REdateRE</w:t>
+      </w:r>
+    </w:p>
+    <w:p>
+      <w:pPr>
+        <w:rPr>
+          <w:lang w:val="en-US"/>
+        </w:rPr>
+      </w:pPr>
+    </w:p>
+    <w:p>
+      <w:pPr>
+        <w:rPr>
+          <w:lang w:val="en-US"/>
+        </w:rPr>
+      </w:pPr>
+    </w:p>
+    <w:p>
+      <w:pPr>
+        <w:rPr>
+          <w:lang w:val="en-US"/>
+        </w:rPr>
+      </w:pPr>
+    </w:p>
+    <w:p>
+      <w:pPr>
+        <w:rPr>
+          <w:lang w:val="en-US"/>
+        </w:rPr>
+      </w:pPr>
+    </w:p>
+    <w:p>
+      <w:pPr>
+        <w:rPr>
+          <w:lang w:val="en-US"/>
+        </w:rPr>
+      </w:pPr>
+    </w:p>
+    <w:p>
+      <w:pPr>
+        <w:rPr>
+          <w:lang w:val="en-US"/>
+        </w:rPr>
+      </w:pPr>
+    </w:p>
+    <w:p>
+      <w:pPr>
+        <w:rPr>
+          <w:lang w:val="en-US"/>
+        </w:rPr>
+      </w:pPr>
+    </w:p>
     <w:p>
       <w:pPr>
         <w:jc w:val="center"/>
@@ -426,9 +462,9 @@
         </w:rPr>
         <w:t>201</w:t>
       </w:r>
-      <w:bookmarkEnd w:id="10"/>
       <w:bookmarkEnd w:id="11"/>
       <w:bookmarkEnd w:id="12"/>
+      <w:bookmarkEnd w:id="13"/>
       <w:r>
         <w:rPr>
           <w:sz w:val="40"/>
@@ -1560,7 +1596,6 @@
           <w:rPr>
             <w:rStyle w:val="af1"/>
             <w:noProof/>
-            <w:lang w:val="en-US"/>
           </w:rPr>
           <w:t>6</w:t>
         </w:r>
@@ -1680,22 +1715,22 @@
       <w:pPr>
         <w:pStyle w:val="1"/>
       </w:pPr>
-      <w:bookmarkStart w:id="13" w:name="_Toc394495520"/>
-      <w:bookmarkStart w:id="14" w:name="_Toc397686521"/>
-      <w:bookmarkStart w:id="15" w:name="_Toc397686563"/>
-      <w:bookmarkStart w:id="16" w:name="_Toc397686583"/>
-      <w:bookmarkStart w:id="17" w:name="_Toc397688831"/>
-      <w:bookmarkStart w:id="18" w:name="_Toc421911717"/>
+      <w:bookmarkStart w:id="14" w:name="_Toc394495520"/>
+      <w:bookmarkStart w:id="15" w:name="_Toc397686521"/>
+      <w:bookmarkStart w:id="16" w:name="_Toc397686563"/>
+      <w:bookmarkStart w:id="17" w:name="_Toc397686583"/>
+      <w:bookmarkStart w:id="18" w:name="_Toc397688831"/>
+      <w:bookmarkStart w:id="19" w:name="_Toc421911717"/>
       <w:r>
         <w:lastRenderedPageBreak/>
         <w:t>ИСХОДНЫЕ ДАННЫЕ</w:t>
       </w:r>
-      <w:bookmarkEnd w:id="13"/>
       <w:bookmarkEnd w:id="14"/>
       <w:bookmarkEnd w:id="15"/>
       <w:bookmarkEnd w:id="16"/>
       <w:bookmarkEnd w:id="17"/>
       <w:bookmarkEnd w:id="18"/>
+      <w:bookmarkEnd w:id="19"/>
     </w:p>
     <w:p>
       <w:pPr>
@@ -1704,11 +1739,11 @@
           <w:i/>
         </w:rPr>
       </w:pPr>
-      <w:bookmarkStart w:id="19" w:name="_Toc394495521"/>
-      <w:bookmarkStart w:id="20" w:name="_Toc397686522"/>
-      <w:bookmarkStart w:id="21" w:name="_Toc397686564"/>
-      <w:bookmarkStart w:id="22" w:name="_Toc397686584"/>
-      <w:bookmarkStart w:id="23" w:name="_Toc397688832"/>
+      <w:bookmarkStart w:id="20" w:name="_Toc394495521"/>
+      <w:bookmarkStart w:id="21" w:name="_Toc397686522"/>
+      <w:bookmarkStart w:id="22" w:name="_Toc397686564"/>
+      <w:bookmarkStart w:id="23" w:name="_Toc397686584"/>
+      <w:bookmarkStart w:id="24" w:name="_Toc397688832"/>
       <w:r>
         <w:rPr>
           <w:b/>
@@ -1723,14 +1758,12 @@
           <w:lang w:val="en-US"/>
         </w:rPr>
       </w:pPr>
-      <w:proofErr w:type="gramStart"/>
       <w:r>
         <w:rPr>
           <w:lang w:val="en-US"/>
         </w:rPr>
-        <w:t>facing</w:t>
-      </w:r>
-      <w:proofErr w:type="gramEnd"/>
+        <w:t>REfacingRE</w:t>
+      </w:r>
     </w:p>
     <w:p>
       <w:pPr>
@@ -1753,14 +1786,12 @@
           <w:lang w:val="en-US"/>
         </w:rPr>
       </w:pPr>
-      <w:proofErr w:type="gramStart"/>
       <w:r>
         <w:rPr>
           <w:lang w:val="en-US"/>
         </w:rPr>
-        <w:t>bracket</w:t>
-      </w:r>
-      <w:proofErr w:type="gramEnd"/>
+        <w:t>REbracketRE</w:t>
+      </w:r>
     </w:p>
     <w:p>
       <w:pPr>
@@ -1778,22 +1809,15 @@
       </w:r>
     </w:p>
     <w:p>
-      <w:pPr>
+      <w:bookmarkStart w:id="25" w:name="OLE_LINK10"/>
+      <w:r>
         <w:rPr>
           <w:lang w:val="en-US"/>
         </w:rPr>
-      </w:pPr>
-      <w:bookmarkStart w:id="24" w:name="OLE_LINK10"/>
-      <w:proofErr w:type="gramStart"/>
-      <w:r>
-        <w:rPr>
-          <w:lang w:val="en-US"/>
-        </w:rPr>
-        <w:t>profile</w:t>
-      </w:r>
-      <w:proofErr w:type="gramEnd"/>
-    </w:p>
-    <w:bookmarkEnd w:id="24"/>
+        <w:t>REprofileRE</w:t>
+      </w:r>
+    </w:p>
+    <w:bookmarkEnd w:id="25"/>
     <w:p>
       <w:r>
         <w:rPr>
@@ -1830,7 +1854,7 @@
       <w:tblGrid>
         <w:gridCol w:w="4219"/>
         <w:gridCol w:w="2976"/>
-        <w:gridCol w:w="1560"/>
+        <w:gridCol w:w="1593"/>
       </w:tblGrid>
       <w:tr>
         <w:tc>
@@ -1857,13 +1881,8 @@
               <w:ind w:left="0" w:right="0"/>
             </w:pPr>
             <w:r>
-              <w:t xml:space="preserve">Зона </w:t>
+              <w:t>Зона нагружения</w:t>
             </w:r>
-            <w:proofErr w:type="spellStart"/>
-            <w:r>
-              <w:t>нагружения</w:t>
-            </w:r>
-            <w:proofErr w:type="spellEnd"/>
           </w:p>
         </w:tc>
         <w:tc>
@@ -1876,15 +1895,7 @@
               <w:ind w:left="0" w:right="0"/>
             </w:pPr>
             <w:r>
-              <w:t>Шаг (</w:t>
-            </w:r>
-            <w:proofErr w:type="gramStart"/>
-            <w:r>
-              <w:t>мм</w:t>
-            </w:r>
-            <w:proofErr w:type="gramEnd"/>
-            <w:r>
-              <w:t>)</w:t>
+              <w:t>Шаг (мм)</w:t>
             </w:r>
           </w:p>
         </w:tc>
@@ -1985,7 +1996,7 @@
                 <w:color w:val="4472C4"/>
                 <w:lang w:val="en-US"/>
               </w:rPr>
-              <w:t>constH1</w:t>
+              <w:t>REH1RE</w:t>
             </w:r>
           </w:p>
         </w:tc>
@@ -2077,7 +2088,7 @@
                 <w:color w:val="FF0000"/>
                 <w:lang w:val="en-US"/>
               </w:rPr>
-              <w:t>constH2</w:t>
+              <w:t>REH2RE</w:t>
             </w:r>
           </w:p>
         </w:tc>
@@ -2162,7 +2173,7 @@
               <w:rPr>
                 <w:lang w:val="en-US"/>
               </w:rPr>
-              <w:t>constB1</w:t>
+              <w:t>REB1RE</w:t>
             </w:r>
           </w:p>
         </w:tc>
@@ -2244,7 +2255,7 @@
         <w:rPr>
           <w:lang w:val="en-US"/>
         </w:rPr>
-        <w:t>height</w:t>
+        <w:t>REheightRE</w:t>
       </w:r>
       <w:r>
         <w:t xml:space="preserve"> </w:t>
@@ -2259,14 +2270,12 @@
       <w:r>
         <w:t xml:space="preserve"> </w:t>
       </w:r>
-      <w:proofErr w:type="spellStart"/>
       <w:r>
         <w:rPr>
           <w:lang w:val="en-US"/>
         </w:rPr>
-        <w:t>windDistrict</w:t>
-      </w:r>
-      <w:proofErr w:type="spellEnd"/>
+        <w:t>REwindDistrictRE</w:t>
+      </w:r>
       <w:r>
         <w:t xml:space="preserve">. </w:t>
       </w:r>
@@ -2274,14 +2283,12 @@
         <w:br/>
         <w:t xml:space="preserve">Тип местности по ветровой нагрузке: </w:t>
       </w:r>
-      <w:proofErr w:type="spellStart"/>
       <w:r>
         <w:rPr>
           <w:lang w:val="en-US"/>
         </w:rPr>
-        <w:t>locationType</w:t>
-      </w:r>
-      <w:proofErr w:type="spellEnd"/>
+        <w:t>RElocationTypeRE</w:t>
+      </w:r>
       <w:r>
         <w:t>.</w:t>
       </w:r>
@@ -2289,16 +2296,11 @@
         <w:br/>
         <w:t xml:space="preserve">Гололедный район: </w:t>
       </w:r>
-      <w:proofErr w:type="spellStart"/>
       <w:r>
         <w:rPr>
           <w:lang w:val="en-US"/>
         </w:rPr>
-        <w:t>iceDistrict</w:t>
-      </w:r>
-      <w:proofErr w:type="spellEnd"/>
-      <w:r>
-        <w:t>.</w:t>
+        <w:t>REiceDistrictRE.</w:t>
       </w:r>
     </w:p>
     <w:p/>
@@ -2306,16 +2308,16 @@
       <w:pPr>
         <w:pStyle w:val="1"/>
       </w:pPr>
-      <w:bookmarkStart w:id="25" w:name="_Toc421911718"/>
+      <w:bookmarkStart w:id="26" w:name="_Toc421911718"/>
       <w:r>
         <w:t>ХАРАКТЕРИСТИКИ МАТЕРИАЛОВ</w:t>
       </w:r>
-      <w:bookmarkEnd w:id="19"/>
       <w:bookmarkEnd w:id="20"/>
       <w:bookmarkEnd w:id="21"/>
       <w:bookmarkEnd w:id="22"/>
       <w:bookmarkEnd w:id="23"/>
-      <w:bookmarkEnd w:id="25"/>
+      <w:bookmarkEnd w:id="24"/>
+      <w:bookmarkEnd w:id="26"/>
     </w:p>
     <w:p>
       <w:pPr>
@@ -2344,7 +2346,6 @@
         </w:rPr>
         <w:t>Р</w:t>
       </w:r>
-      <w:proofErr w:type="gramStart"/>
       <w:r>
         <w:rPr>
           <w:i/>
@@ -2353,7 +2354,6 @@
         </w:rPr>
         <w:t>1</w:t>
       </w:r>
-      <w:proofErr w:type="gramEnd"/>
       <w:r>
         <w:rPr>
           <w:i/>
@@ -2361,16 +2361,14 @@
         </w:rPr>
         <w:t>=</w:t>
       </w:r>
-      <w:proofErr w:type="spellStart"/>
       <w:r>
         <w:rPr>
           <w:lang w:val="en-US"/>
         </w:rPr>
-        <w:t>weightOne</w:t>
-      </w:r>
-      <w:proofErr w:type="spellEnd"/>
-      <w:r>
-        <w:t>кг/м</w:t>
+        <w:t>REweightOneRE</w:t>
+      </w:r>
+      <w:r>
+        <w:t xml:space="preserve"> кг/м</w:t>
       </w:r>
       <w:r>
         <w:rPr>
@@ -2460,7 +2458,7 @@
           <w:rPr>
             <w:rFonts w:ascii="Cambria Math" w:hAnsi="Cambria Math"/>
           </w:rPr>
-          <m:t>×g=qznПа</m:t>
+          <m:t>×g=REqznREПа</m:t>
         </m:r>
       </m:oMath>
       <w:r>
@@ -2586,7 +2584,7 @@
           <w:rPr>
             <w:rFonts w:ascii="Cambria Math" w:hAnsi="Cambria Math"/>
           </w:rPr>
-          <m:t>=qzПа</m:t>
+          <m:t>=REqzREПа</m:t>
         </m:r>
       </m:oMath>
       <w:r>
@@ -2635,7 +2633,7 @@
           <w:rPr>
             <w:rFonts w:ascii="Cambria Math" w:hAnsi="Cambria Math"/>
           </w:rPr>
-          <m:t>=gammaf1</m:t>
+          <m:t>=REgammaf1RE</m:t>
         </m:r>
       </m:oMath>
       <w:r>
@@ -2690,7 +2688,6 @@
         </w:rPr>
         <w:t>Р</w:t>
       </w:r>
-      <w:proofErr w:type="gramStart"/>
       <w:r>
         <w:rPr>
           <w:i/>
@@ -2699,7 +2696,6 @@
         </w:rPr>
         <w:t>2</w:t>
       </w:r>
-      <w:proofErr w:type="gramEnd"/>
       <w:r>
         <w:rPr>
           <w:i/>
@@ -2707,24 +2703,14 @@
         </w:rPr>
         <w:t>=</w:t>
       </w:r>
-      <w:proofErr w:type="spellStart"/>
       <w:r>
         <w:rPr>
           <w:lang w:val="en-US"/>
         </w:rPr>
-        <w:t>weightTwo</w:t>
-      </w:r>
-      <w:proofErr w:type="spellEnd"/>
-      <w:r>
-        <w:t xml:space="preserve"> кг/</w:t>
-      </w:r>
-      <w:proofErr w:type="spellStart"/>
-      <w:r>
-        <w:t>м.п</w:t>
-      </w:r>
-      <w:proofErr w:type="spellEnd"/>
-      <w:r>
-        <w:t>.</w:t>
+        <w:t>REweightTwoRE</w:t>
+      </w:r>
+      <w:r>
+        <w:t xml:space="preserve"> кг/м.п.</w:t>
       </w:r>
     </w:p>
     <w:p>
@@ -2908,7 +2894,7 @@
             <w:sz w:val="28"/>
             <w:szCs w:val="28"/>
           </w:rPr>
-          <m:t>=qzh1Па</m:t>
+          <m:t>=REqzh1REПа</m:t>
         </m:r>
       </m:oMath>
       <w:r>
@@ -3107,7 +3093,7 @@
             <w:sz w:val="28"/>
             <w:szCs w:val="28"/>
           </w:rPr>
-          <m:t>=qzh2Па</m:t>
+          <m:t>=REqzh2REПа</m:t>
         </m:r>
       </m:oMath>
       <w:r>
@@ -3165,7 +3151,7 @@
           <w:rPr>
             <w:rFonts w:ascii="Cambria Math" w:hAnsi="Cambria Math"/>
           </w:rPr>
-          <m:t>=gammaf2</m:t>
+          <m:t>=REgammaf2RE</m:t>
         </m:r>
       </m:oMath>
       <w:r>
@@ -3326,7 +3312,7 @@
           <w:rPr>
             <w:rFonts w:ascii="Cambria Math" w:hAnsi="Cambria Math"/>
           </w:rPr>
-          <m:t>=sumqz1Па</m:t>
+          <m:t>=REsumqz1REПа</m:t>
         </m:r>
       </m:oMath>
       <w:r>
@@ -3393,12 +3379,9 @@
                 <m:r>
                   <w:rPr>
                     <w:rFonts w:ascii="Cambria Math" w:hAnsi="Cambria Math"/>
-                    <w:lang w:val="en-US"/>
                   </w:rPr>
                   <m:t>2</m:t>
                 </m:r>
-                <w:bookmarkStart w:id="26" w:name="_GoBack"/>
-                <w:bookmarkEnd w:id="26"/>
               </m:sub>
             </m:sSub>
             <m:r>
@@ -3483,7 +3466,7 @@
           <w:rPr>
             <w:rFonts w:ascii="Cambria Math" w:hAnsi="Cambria Math"/>
           </w:rPr>
-          <m:t>=sumqz2Па</m:t>
+          <m:t>=REsumqz2REПа</m:t>
         </m:r>
       </m:oMath>
       <w:r>
@@ -3585,15 +3568,7 @@
         <w:t>12.3 п</w:t>
       </w:r>
       <w:r>
-        <w:t xml:space="preserve">ри учете гололедных нагрузок, </w:t>
-      </w:r>
-      <w:proofErr w:type="gramStart"/>
-      <w:r>
-        <w:t>ветровые</w:t>
-      </w:r>
-      <w:proofErr w:type="gramEnd"/>
-      <w:r>
-        <w:t xml:space="preserve"> берутся в размере 25% от расчетных значений. Для летнего периода полностью учитываются ветровые нагрузки, и нагрузки от веса облицовки и несущей конструкции.</w:t>
+        <w:t>ри учете гололедных нагрузок, ветровые берутся в размере 25% от расчетных значений. Для летнего периода полностью учитываются ветровые нагрузки, и нагрузки от веса облицовки и несущей конструкции.</w:t>
       </w:r>
     </w:p>
     <w:p>
@@ -3837,7 +3812,7 @@
           <w:rPr>
             <w:rFonts w:ascii="Cambria Math" w:hAnsi="Cambria Math"/>
           </w:rPr>
-          <m:t>=w0Па</m:t>
+          <m:t>=REw0REПа</m:t>
         </m:r>
       </m:oMath>
       <w:r>
@@ -3877,7 +3852,7 @@
           <w:rPr>
             <w:rFonts w:ascii="Cambria Math" w:hAnsi="Cambria Math"/>
           </w:rPr>
-          <m:t>=kz1</m:t>
+          <m:t>=REkz1RE</m:t>
         </m:r>
       </m:oMath>
       <w:r>
@@ -3930,7 +3905,7 @@
           <w:rPr>
             <w:rFonts w:ascii="Cambria Math" w:hAnsi="Cambria Math"/>
           </w:rPr>
-          <m:t>=ksiz</m:t>
+          <m:t>=REksizRE</m:t>
         </m:r>
       </m:oMath>
       <w:r>
@@ -3972,7 +3947,7 @@
           <w:rPr>
             <w:rFonts w:ascii="Cambria Math" w:hAnsi="Cambria Math"/>
           </w:rPr>
-          <m:t>=c1</m:t>
+          <m:t>=REc1RE</m:t>
         </m:r>
       </m:oMath>
       <w:r>
@@ -4025,7 +4000,7 @@
           <w:rPr>
             <w:rFonts w:ascii="Cambria Math" w:hAnsi="Cambria Math"/>
           </w:rPr>
-          <m:t xml:space="preserve"> =c2</m:t>
+          <m:t xml:space="preserve"> =REc2RE</m:t>
         </m:r>
       </m:oMath>
       <w:r>
@@ -4054,7 +4029,7 @@
           <w:rPr>
             <w:rFonts w:ascii="Cambria Math" w:hAnsi="Cambria Math"/>
           </w:rPr>
-          <m:t>=NU</m:t>
+          <m:t>=REnuRE</m:t>
         </m:r>
       </m:oMath>
       <w:r>
@@ -4256,7 +4231,7 @@
             <w:rPr>
               <w:rFonts w:ascii="Cambria Math" w:hAnsi="Cambria Math"/>
             </w:rPr>
-            <m:t>=QynWinterOrdinaryПа</m:t>
+            <m:t>=REQynWinterOrdinaryREПа</m:t>
           </m:r>
           <m:r>
             <m:rPr>
@@ -4379,7 +4354,7 @@
             <w:rPr>
               <w:rFonts w:ascii="Cambria Math" w:hAnsi="Cambria Math"/>
             </w:rPr>
-            <m:t>=qy1Па</m:t>
+            <m:t>=REqy1REПа</m:t>
           </m:r>
         </m:oMath>
       </m:oMathPara>
@@ -4423,7 +4398,7 @@
           <w:rPr>
             <w:rFonts w:ascii="Cambria Math" w:hAnsi="Cambria Math"/>
           </w:rPr>
-          <m:t>=gammaf3</m:t>
+          <m:t>=REgammaf3RE</m:t>
         </m:r>
       </m:oMath>
       <w:r>
@@ -4471,7 +4446,7 @@
           <w:rPr>
             <w:rFonts w:ascii="Cambria Math" w:hAnsi="Cambria Math"/>
           </w:rPr>
-          <m:t>=iceThicknessмм</m:t>
+          <m:t>=REiceThicknessREмм</m:t>
         </m:r>
       </m:oMath>
       <w:r>
@@ -4517,7 +4492,7 @@
           <w:rPr>
             <w:rFonts w:ascii="Cambria Math" w:hAnsi="Cambria Math"/>
           </w:rPr>
-          <m:t>=kz2</m:t>
+          <m:t>=REkz2RE</m:t>
         </m:r>
       </m:oMath>
       <w:r>
@@ -4561,7 +4536,7 @@
           <w:rPr>
             <w:rFonts w:ascii="Cambria Math" w:hAnsi="Cambria Math"/>
           </w:rPr>
-          <m:t>=mu2</m:t>
+          <m:t>=REmu2RE</m:t>
         </m:r>
       </m:oMath>
       <w:r>
@@ -4587,7 +4562,7 @@
           <w:rPr>
             <w:rFonts w:ascii="Cambria Math" w:hAnsi="Cambria Math"/>
           </w:rPr>
-          <m:t>=rho кг/</m:t>
+          <m:t>=RErhoRE кг/</m:t>
         </m:r>
         <m:sSup>
           <m:sSupPr>
@@ -4733,7 +4708,7 @@
           <w:rPr>
             <w:rFonts w:ascii="Cambria Math" w:hAnsi="Cambria Math"/>
           </w:rPr>
-          <m:t>×ρ×g=IZNПа</m:t>
+          <m:t>×ρ×g=REiznREПа</m:t>
         </m:r>
       </m:oMath>
       <w:r>
@@ -4855,7 +4830,7 @@
           <w:rPr>
             <w:rFonts w:ascii="Cambria Math" w:hAnsi="Cambria Math"/>
           </w:rPr>
-          <m:t>=IZПа</m:t>
+          <m:t>=REizREПа</m:t>
         </m:r>
       </m:oMath>
       <w:r>
@@ -4897,7 +4872,7 @@
           <w:rPr>
             <w:rFonts w:ascii="Cambria Math" w:hAnsi="Cambria Math"/>
           </w:rPr>
-          <m:t>=gammaf4</m:t>
+          <m:t>=REgammaf4RE</m:t>
         </m:r>
       </m:oMath>
       <w:r>
@@ -5174,7 +5149,7 @@
           <w:rPr>
             <w:rFonts w:ascii="Cambria Math" w:hAnsi="Cambria Math"/>
           </w:rPr>
-          <m:t>=QynSummerOrdinaryПа</m:t>
+          <m:t>=REQynSummerOrdinaryREПа</m:t>
         </m:r>
       </m:oMath>
       <w:r>
@@ -5295,7 +5270,7 @@
             <w:rPr>
               <w:rFonts w:ascii="Cambria Math" w:hAnsi="Cambria Math"/>
             </w:rPr>
-            <m:t>=qy2Па</m:t>
+            <m:t>=REqy2REПа</m:t>
           </m:r>
         </m:oMath>
       </m:oMathPara>
@@ -5312,7 +5287,6 @@
       <w:bookmarkStart w:id="71" w:name="_Toc397688839"/>
       <w:bookmarkStart w:id="72" w:name="_Toc421911725"/>
       <w:r>
-        <w:lastRenderedPageBreak/>
         <w:t>СБОР НАГРУЗОК -</w:t>
       </w:r>
       <w:r>
@@ -5650,7 +5624,7 @@
           <w:rPr>
             <w:rFonts w:ascii="Cambria Math" w:hAnsi="Cambria Math"/>
           </w:rPr>
-          <m:t>×v=QynEdgeПа</m:t>
+          <m:t>×v=REQynEdgeREПа</m:t>
         </m:r>
       </m:oMath>
       <w:r>
@@ -5771,7 +5745,7 @@
             <w:rPr>
               <w:rFonts w:ascii="Cambria Math" w:hAnsi="Cambria Math"/>
             </w:rPr>
-            <m:t>=qy3Па</m:t>
+            <m:t>=REqy3REПа</m:t>
           </m:r>
         </m:oMath>
       </m:oMathPara>
@@ -5823,7 +5797,7 @@
         <w:gridCol w:w="2867"/>
         <w:gridCol w:w="1701"/>
         <w:gridCol w:w="1959"/>
-        <w:gridCol w:w="2047"/>
+        <w:gridCol w:w="2292"/>
       </w:tblGrid>
       <w:tr>
         <w:trPr>
@@ -5859,13 +5833,8 @@
           </w:tcPr>
           <w:p>
             <w:r>
-              <w:t xml:space="preserve">Зона </w:t>
+              <w:t>Зона нагружения</w:t>
             </w:r>
-            <w:proofErr w:type="spellStart"/>
-            <w:r>
-              <w:t>нагружения</w:t>
-            </w:r>
-            <w:proofErr w:type="spellEnd"/>
           </w:p>
         </w:tc>
       </w:tr>
@@ -6084,7 +6053,7 @@
                 <w:color w:val="0070C0"/>
                 <w:lang w:val="en-US"/>
               </w:rPr>
-              <w:t>qy1</w:t>
+              <w:t>REqy1RE</w:t>
             </w:r>
           </w:p>
         </w:tc>
@@ -6106,7 +6075,7 @@
                 <w:color w:val="0070C0"/>
                 <w:lang w:val="en-US"/>
               </w:rPr>
-              <w:t>qy2</w:t>
+              <w:t>REqy2RE</w:t>
             </w:r>
           </w:p>
         </w:tc>
@@ -6128,7 +6097,7 @@
                 <w:color w:val="FF0000"/>
                 <w:lang w:val="en-US"/>
               </w:rPr>
-              <w:t>qy3</w:t>
+              <w:t>REqy3RE</w:t>
             </w:r>
           </w:p>
         </w:tc>
@@ -6174,7 +6143,7 @@
               <w:rPr>
                 <w:lang w:val="en-US"/>
               </w:rPr>
-              <w:t>sumqz1</w:t>
+              <w:t>REsumqz1RE</w:t>
             </w:r>
           </w:p>
         </w:tc>
@@ -6197,7 +6166,7 @@
               <w:rPr>
                 <w:lang w:val="en-US"/>
               </w:rPr>
-              <w:t>sumqz2</w:t>
+              <w:t>REsumqz2RE</w:t>
             </w:r>
           </w:p>
         </w:tc>
@@ -6243,7 +6212,7 @@
                 <w:color w:val="0070C0"/>
                 <w:lang w:val="en-US"/>
               </w:rPr>
-              <w:t>IZ</w:t>
+              <w:t>REizRE</w:t>
             </w:r>
           </w:p>
         </w:tc>
@@ -6279,16 +6248,6 @@
     </w:tbl>
     <w:p>
       <w:pPr>
-        <w:pStyle w:val="1"/>
-        <w:numPr>
-          <w:ilvl w:val="0"/>
-          <w:numId w:val="0"/>
-        </w:numPr>
-        <w:ind w:left="720"/>
-      </w:pPr>
-    </w:p>
-    <w:p>
-      <w:pPr>
         <w:tabs>
           <w:tab w:val="left" w:pos="3525"/>
         </w:tabs>
@@ -6320,14 +6279,12 @@
           <w:lang w:val="en-US"/>
         </w:rPr>
       </w:pPr>
-      <w:proofErr w:type="gramStart"/>
       <w:r>
         <w:rPr>
           <w:lang w:val="en-US"/>
         </w:rPr>
-        <w:t>output</w:t>
-      </w:r>
-      <w:proofErr w:type="gramEnd"/>
+        <w:t>REoutputRE</w:t>
+      </w:r>
     </w:p>
     <w:sectPr>
       <w:headerReference w:type="first" r:id="rId11"/>
@@ -6556,7 +6513,7 @@
                                 <w:noProof/>
                                 <w:color w:val="FFFFFF"/>
                               </w:rPr>
-                              <w:t>3</w:t>
+                              <w:t>5</w:t>
                             </w:r>
                             <w:r>
                               <w:rPr>
@@ -6611,7 +6568,7 @@
                           <w:noProof/>
                           <w:color w:val="FFFFFF"/>
                         </w:rPr>
-                        <w:t>3</w:t>
+                        <w:t>5</w:t>
                       </w:r>
                       <w:r>
                         <w:rPr>
@@ -12746,7 +12703,7 @@
 </file>
 
 <file path=customXml/itemProps1.xml><?xml version="1.0" encoding="utf-8"?>
-<ds:datastoreItem xmlns:ds="http://schemas.openxmlformats.org/officeDocument/2006/customXml" ds:itemID="{149D8AEE-2655-4C98-B2FB-27EF808939A5}">
+<ds:datastoreItem xmlns:ds="http://schemas.openxmlformats.org/officeDocument/2006/customXml" ds:itemID="{0302E2F1-F9BC-4D9F-93A3-EEF463D881FB}">
   <ds:schemaRefs>
     <ds:schemaRef ds:uri="http://schemas.openxmlformats.org/officeDocument/2006/bibliography"/>
   </ds:schemaRefs>
